--- a/使用说明.docx
+++ b/使用说明.docx
@@ -3,11 +3,6 @@
 <w:document xmlns:wpc="http://schemas.microsoft.com/office/word/2010/wordprocessingCanvas" xmlns:mc="http://schemas.openxmlformats.org/markup-compatibility/2006" xmlns:o="urn:schemas-microsoft-com:office:office" xmlns:r="http://schemas.openxmlformats.org/officeDocument/2006/relationships" xmlns:m="http://schemas.openxmlformats.org/officeDocument/2006/math" xmlns:v="urn:schemas-microsoft-com:vml" xmlns:wp14="http://schemas.microsoft.com/office/word/2010/wordprocessingDrawing" xmlns:wp="http://schemas.openxmlformats.org/drawingml/2006/wordprocessingDrawing" xmlns:w10="urn:schemas-microsoft-com:office:word" xmlns:w="http://schemas.openxmlformats.org/wordprocessingml/2006/main" xmlns:w14="http://schemas.microsoft.com/office/word/2010/wordml" xmlns:w15="http://schemas.microsoft.com/office/word/2012/wordml" xmlns:wpg="http://schemas.microsoft.com/office/word/2010/wordprocessingGroup" xmlns:wpi="http://schemas.microsoft.com/office/word/2010/wordprocessingInk" xmlns:wne="http://schemas.microsoft.com/office/word/2006/wordml" xmlns:wps="http://schemas.microsoft.com/office/word/2010/wordprocessingShape" mc:Ignorable="w14 w15 wp14">
   <w:body>
     <w:p>
-      <w:pPr>
-        <w:rPr>
-          <w:rFonts w:hint="eastAsia"/>
-        </w:rPr>
-      </w:pPr>
       <w:r>
         <w:rPr>
           <w:rFonts w:hint="eastAsia"/>
@@ -29,73 +24,58 @@
     </w:p>
     <w:p/>
     <w:p>
-      <w:r>
-        <w:rPr>
-          <w:rFonts w:hint="eastAsia"/>
-        </w:rPr>
-        <w:t>2</w:t>
-      </w:r>
-      <w:r>
-        <w:rPr>
-          <w:rFonts w:hint="eastAsia"/>
-        </w:rPr>
-        <w:t>、运行方法：</w:t>
+      <w:pPr>
+        <w:rPr>
+          <w:rFonts w:hint="eastAsia"/>
+        </w:rPr>
+      </w:pPr>
+      <w:r>
+        <w:rPr>
+          <w:rFonts w:hint="eastAsia"/>
+        </w:rPr>
+        <w:t>(</w:t>
+      </w:r>
+      <w:r>
+        <w:rPr>
+          <w:rFonts w:hint="eastAsia"/>
+        </w:rPr>
+        <w:t>完成</w:t>
+      </w:r>
+      <w:r>
+        <w:t>任务的类是：</w:t>
+      </w:r>
+      <w:r>
+        <w:t>Solution.java</w:t>
+      </w:r>
+      <w:bookmarkStart w:id="0" w:name="_GoBack"/>
+      <w:bookmarkEnd w:id="0"/>
+      <w:r>
+        <w:rPr>
+          <w:rFonts w:hint="eastAsia"/>
+        </w:rPr>
+        <w:t>)</w:t>
       </w:r>
     </w:p>
     <w:p>
-      <w:pPr>
-        <w:rPr>
-          <w:rFonts w:hint="eastAsia"/>
-        </w:rPr>
-      </w:pPr>
-      <w:r>
-        <w:rPr>
-          <w:rFonts w:hint="eastAsia"/>
-        </w:rPr>
-        <w:t>在命令行窗口</w:t>
-      </w:r>
-      <w:r>
-        <w:rPr>
-          <w:rFonts w:hint="eastAsia"/>
-        </w:rPr>
-        <w:t xml:space="preserve"> </w:t>
-      </w:r>
-      <w:r>
-        <w:rPr>
-          <w:rFonts w:hint="eastAsia"/>
-        </w:rPr>
-        <w:t>先切换到</w:t>
-      </w:r>
-      <w:r>
-        <w:rPr>
-          <w:rFonts w:hint="eastAsia"/>
-        </w:rPr>
-        <w:t xml:space="preserve"> </w:t>
-      </w:r>
-      <w:r>
-        <w:t>Solution.jar</w:t>
-      </w:r>
-      <w:r>
-        <w:rPr>
-          <w:rFonts w:hint="eastAsia"/>
-        </w:rPr>
-        <w:t>文件</w:t>
-      </w:r>
-      <w:r>
-        <w:t>所在的目录；</w:t>
+      <w:r>
+        <w:rPr>
+          <w:rFonts w:hint="eastAsia"/>
+        </w:rPr>
+        <w:t>2</w:t>
+      </w:r>
+      <w:r>
+        <w:rPr>
+          <w:rFonts w:hint="eastAsia"/>
+        </w:rPr>
+        <w:t>、运行方法：</w:t>
       </w:r>
     </w:p>
     <w:p>
-      <w:pPr>
-        <w:rPr>
-          <w:rFonts w:hint="eastAsia"/>
-        </w:rPr>
-      </w:pPr>
-      <w:r>
-        <w:rPr>
-          <w:rFonts w:hint="eastAsia"/>
-        </w:rPr>
-        <w:t>然后</w:t>
+      <w:r>
+        <w:rPr>
+          <w:rFonts w:hint="eastAsia"/>
+        </w:rPr>
+        <w:t>在命令行窗口</w:t>
       </w:r>
       <w:r>
         <w:rPr>
@@ -103,54 +83,37 @@
         </w:rPr>
         <w:t xml:space="preserve"> </w:t>
       </w:r>
-      <w:bookmarkStart w:id="0" w:name="OLE_LINK1"/>
-      <w:bookmarkStart w:id="1" w:name="OLE_LINK2"/>
-      <w:r>
-        <w:rPr>
-          <w:rFonts w:hint="eastAsia"/>
-        </w:rPr>
-        <w:t>在命令行窗口</w:t>
-      </w:r>
-      <w:bookmarkEnd w:id="0"/>
-      <w:bookmarkEnd w:id="1"/>
-      <w:r>
-        <w:rPr>
-          <w:rFonts w:hint="eastAsia"/>
-        </w:rPr>
-        <w:t>输入：</w:t>
-      </w:r>
-      <w:r>
-        <w:rPr>
-          <w:rFonts w:hint="eastAsia"/>
-        </w:rPr>
-        <w:t xml:space="preserve">  </w:t>
-      </w:r>
-      <w:proofErr w:type="gramStart"/>
-      <w:r>
-        <w:rPr>
-          <w:rFonts w:hint="eastAsia"/>
-        </w:rPr>
-        <w:t>java</w:t>
-      </w:r>
-      <w:proofErr w:type="gramEnd"/>
-      <w:r>
-        <w:rPr>
-          <w:rFonts w:hint="eastAsia"/>
-        </w:rPr>
-        <w:t xml:space="preserve"> -jar Solution.jar</w:t>
+      <w:r>
+        <w:rPr>
+          <w:rFonts w:hint="eastAsia"/>
+        </w:rPr>
+        <w:t>先切换到</w:t>
+      </w:r>
+      <w:r>
+        <w:rPr>
+          <w:rFonts w:hint="eastAsia"/>
+        </w:rPr>
+        <w:t xml:space="preserve"> </w:t>
+      </w:r>
+      <w:r>
+        <w:t>Solution.jar</w:t>
+      </w:r>
+      <w:r>
+        <w:rPr>
+          <w:rFonts w:hint="eastAsia"/>
+        </w:rPr>
+        <w:t>文件</w:t>
+      </w:r>
+      <w:r>
+        <w:t>所在的目录；</w:t>
       </w:r>
     </w:p>
     <w:p>
-      <w:pPr>
-        <w:rPr>
-          <w:rFonts w:hint="eastAsia"/>
-        </w:rPr>
-      </w:pPr>
-      <w:r>
-        <w:rPr>
-          <w:rFonts w:hint="eastAsia"/>
-        </w:rPr>
-        <w:t>然后按</w:t>
+      <w:r>
+        <w:rPr>
+          <w:rFonts w:hint="eastAsia"/>
+        </w:rPr>
+        <w:t>然后</w:t>
       </w:r>
       <w:r>
         <w:rPr>
@@ -158,11 +121,41 @@
         </w:rPr>
         <w:t xml:space="preserve"> </w:t>
       </w:r>
-      <w:r>
-        <w:rPr>
-          <w:rFonts w:hint="eastAsia"/>
-        </w:rPr>
-        <w:t>回车，</w:t>
+      <w:bookmarkStart w:id="1" w:name="OLE_LINK1"/>
+      <w:bookmarkStart w:id="2" w:name="OLE_LINK2"/>
+      <w:r>
+        <w:rPr>
+          <w:rFonts w:hint="eastAsia"/>
+        </w:rPr>
+        <w:t>在命令行窗口</w:t>
+      </w:r>
+      <w:bookmarkEnd w:id="1"/>
+      <w:bookmarkEnd w:id="2"/>
+      <w:r>
+        <w:rPr>
+          <w:rFonts w:hint="eastAsia"/>
+        </w:rPr>
+        <w:t>输入：</w:t>
+      </w:r>
+      <w:r>
+        <w:rPr>
+          <w:rFonts w:hint="eastAsia"/>
+        </w:rPr>
+        <w:t xml:space="preserve">  </w:t>
+      </w:r>
+      <w:proofErr w:type="gramStart"/>
+      <w:r>
+        <w:rPr>
+          <w:rFonts w:hint="eastAsia"/>
+        </w:rPr>
+        <w:t>java</w:t>
+      </w:r>
+      <w:proofErr w:type="gramEnd"/>
+      <w:r>
+        <w:rPr>
+          <w:rFonts w:hint="eastAsia"/>
+        </w:rPr>
+        <w:t xml:space="preserve"> -jar Solution.jar</w:t>
       </w:r>
     </w:p>
     <w:p>
@@ -170,21 +163,30 @@
         <w:rPr>
           <w:rFonts w:hint="eastAsia"/>
         </w:rPr>
-        <w:t>最后</w:t>
-      </w:r>
-      <w:r>
-        <w:rPr>
-          <w:rFonts w:hint="eastAsia"/>
-        </w:rPr>
-        <w:t>按照提示完成输入即可；</w:t>
+        <w:t>然后按</w:t>
+      </w:r>
+      <w:r>
+        <w:rPr>
+          <w:rFonts w:hint="eastAsia"/>
+        </w:rPr>
+        <w:t xml:space="preserve"> </w:t>
+      </w:r>
+      <w:r>
+        <w:rPr>
+          <w:rFonts w:hint="eastAsia"/>
+        </w:rPr>
+        <w:t>回车，</w:t>
       </w:r>
     </w:p>
     <w:p>
-      <w:pPr>
-        <w:rPr>
-          <w:rFonts w:hint="eastAsia"/>
-        </w:rPr>
-      </w:pPr>
+      <w:r>
+        <w:rPr>
+          <w:rFonts w:hint="eastAsia"/>
+        </w:rPr>
+        <w:t>最后按照提示完成输入即可；</w:t>
+      </w:r>
+    </w:p>
+    <w:p>
       <w:r>
         <w:rPr>
           <w:rFonts w:hint="eastAsia"/>
@@ -194,8 +196,6 @@
       <w:r>
         <w:t>：</w:t>
       </w:r>
-      <w:bookmarkStart w:id="2" w:name="_GoBack"/>
-      <w:bookmarkEnd w:id="2"/>
     </w:p>
     <w:p>
       <w:r>
@@ -240,13 +240,7 @@
       </w:r>
     </w:p>
     <w:p/>
-    <w:p>
-      <w:pPr>
-        <w:rPr>
-          <w:rFonts w:hint="eastAsia"/>
-        </w:rPr>
-      </w:pPr>
-    </w:p>
+    <w:p/>
     <w:sectPr>
       <w:pgSz w:w="11906" w:h="16838"/>
       <w:pgMar w:top="1440" w:right="1800" w:bottom="1440" w:left="1800" w:header="851" w:footer="992" w:gutter="0"/>
